--- a/Initiation Trials/Read Me.docx
+++ b/Initiation Trials/Read Me.docx
@@ -2,6 +2,25 @@
 <file path=word/document.xml><?xml version="1.0" encoding="utf-8"?>
 <w:document xmlns:ve="http://schemas.openxmlformats.org/markup-compatibility/2006" xmlns:o="urn:schemas-microsoft-com:office:office" xmlns:r="http://schemas.openxmlformats.org/officeDocument/2006/relationships" xmlns:m="http://schemas.openxmlformats.org/officeDocument/2006/math" xmlns:v="urn:schemas-microsoft-com:vml" xmlns:wp="http://schemas.openxmlformats.org/drawingml/2006/wordprocessingDrawing" xmlns:w10="urn:schemas-microsoft-com:office:word" xmlns:w="http://schemas.openxmlformats.org/wordprocessingml/2006/main" xmlns:wne="http://schemas.microsoft.com/office/word/2006/wordml">
   <w:body>
+    <w:p>
+      <w:pPr>
+        <w:rPr>
+          <w:b/>
+          <w:sz w:val="32"/>
+          <w:szCs w:val="32"/>
+        </w:rPr>
+      </w:pPr>
+    </w:p>
+    <w:p>
+      <w:pPr>
+        <w:rPr>
+          <w:b/>
+          <w:sz w:val="32"/>
+          <w:szCs w:val="32"/>
+          <w:lang w:val="en-US"/>
+        </w:rPr>
+      </w:pPr>
+    </w:p>
     <w:p>
       <w:pPr>
         <w:rPr>
@@ -215,7 +234,39 @@
           <w:sz w:val="28"/>
           <w:szCs w:val="28"/>
         </w:rPr>
-        <w:t xml:space="preserve">По Front End </w:t>
+        <w:t xml:space="preserve">По </w:t>
+      </w:r>
+      <w:proofErr w:type="spellStart"/>
+      <w:r>
+        <w:rPr>
+          <w:sz w:val="28"/>
+          <w:szCs w:val="28"/>
+        </w:rPr>
+        <w:t>Front</w:t>
+      </w:r>
+      <w:proofErr w:type="spellEnd"/>
+      <w:r>
+        <w:rPr>
+          <w:sz w:val="28"/>
+          <w:szCs w:val="28"/>
+        </w:rPr>
+        <w:t xml:space="preserve"> </w:t>
+      </w:r>
+      <w:proofErr w:type="spellStart"/>
+      <w:r>
+        <w:rPr>
+          <w:sz w:val="28"/>
+          <w:szCs w:val="28"/>
+        </w:rPr>
+        <w:t>End</w:t>
+      </w:r>
+      <w:proofErr w:type="spellEnd"/>
+      <w:r>
+        <w:rPr>
+          <w:sz w:val="28"/>
+          <w:szCs w:val="28"/>
+        </w:rPr>
+        <w:t xml:space="preserve"> </w:t>
       </w:r>
       <w:r>
         <w:rPr>
@@ -276,7 +327,6 @@
           <w:sz w:val="32"/>
           <w:szCs w:val="32"/>
         </w:rPr>
-        <w:lastRenderedPageBreak/>
         <w:t>Калькулятор</w:t>
       </w:r>
       <w:r>
@@ -288,9 +338,19 @@
         </w:rPr>
         <w:t xml:space="preserve"> </w:t>
       </w:r>
-      <w:r>
-        <w:t>js/calc.js</w:t>
-      </w:r>
+      <w:proofErr w:type="spellStart"/>
+      <w:r>
+        <w:t>js</w:t>
+      </w:r>
+      <w:proofErr w:type="spellEnd"/>
+      <w:r>
+        <w:t>/</w:t>
+      </w:r>
+      <w:proofErr w:type="spellStart"/>
+      <w:r>
+        <w:t>calc.js</w:t>
+      </w:r>
+      <w:proofErr w:type="spellEnd"/>
       <w:r>
         <w:t xml:space="preserve"> </w:t>
       </w:r>
@@ -580,11 +640,19 @@
             <w:tcW w:w="2235" w:type="dxa"/>
           </w:tcPr>
           <w:p>
-            <w:r>
-              <w:rPr>
-                <w:lang w:val="en-US"/>
-              </w:rPr>
-              <w:t>calc(</w:t>
+            <w:proofErr w:type="spellStart"/>
+            <w:r>
+              <w:rPr>
+                <w:lang w:val="en-US"/>
+              </w:rPr>
+              <w:t>calc</w:t>
+            </w:r>
+            <w:proofErr w:type="spellEnd"/>
+            <w:r>
+              <w:rPr>
+                <w:lang w:val="en-US"/>
+              </w:rPr>
+              <w:t>(</w:t>
             </w:r>
             <w:r>
               <w:rPr>
@@ -655,8 +723,13 @@
             <w:tcW w:w="2235" w:type="dxa"/>
           </w:tcPr>
           <w:p>
-            <w:r>
-              <w:t>calc('2</w:t>
+            <w:proofErr w:type="spellStart"/>
+            <w:r>
+              <w:t>calc</w:t>
+            </w:r>
+            <w:proofErr w:type="spellEnd"/>
+            <w:r>
+              <w:t>('2</w:t>
             </w:r>
             <w:r>
               <w:rPr>
@@ -836,12 +909,29 @@
           <w:szCs w:val="32"/>
         </w:rPr>
       </w:pPr>
-      <w:r>
-        <w:rPr>
-          <w:sz w:val="32"/>
-          <w:szCs w:val="32"/>
-        </w:rPr>
-        <w:t>в итоге, стабилизация в видеоредакторе  съела каче</w:t>
+      <w:proofErr w:type="gramStart"/>
+      <w:r>
+        <w:rPr>
+          <w:sz w:val="32"/>
+          <w:szCs w:val="32"/>
+        </w:rPr>
+        <w:t xml:space="preserve">в итоге, стабилизация в </w:t>
+      </w:r>
+      <w:proofErr w:type="spellStart"/>
+      <w:r>
+        <w:rPr>
+          <w:sz w:val="32"/>
+          <w:szCs w:val="32"/>
+        </w:rPr>
+        <w:t>видеоредакторе</w:t>
+      </w:r>
+      <w:proofErr w:type="spellEnd"/>
+      <w:r>
+        <w:rPr>
+          <w:sz w:val="32"/>
+          <w:szCs w:val="32"/>
+        </w:rPr>
+        <w:t xml:space="preserve">  съела каче</w:t>
       </w:r>
       <w:r>
         <w:rPr>
@@ -850,6 +940,7 @@
         </w:rPr>
         <w:t>ство и сузила изображение. =(</w:t>
       </w:r>
+      <w:proofErr w:type="gramEnd"/>
     </w:p>
     <w:p>
       <w:pPr>
